--- a/assignments/principles/P1.docx
+++ b/assignments/principles/P1.docx
@@ -91,7 +91,21 @@
           <w:b/>
           <w:bCs/>
         </w:rPr>
-        <w:t>Processor Model</w:t>
+        <w:t xml:space="preserve">Processor </w:t>
+      </w:r>
+      <w:r>
+        <w:rPr>
+          <w:b/>
+          <w:bCs/>
+        </w:rPr>
+        <w:t>m</w:t>
+      </w:r>
+      <w:r>
+        <w:rPr>
+          <w:b/>
+          <w:bCs/>
+        </w:rPr>
+        <w:t>odel</w:t>
       </w:r>
     </w:p>
     <w:p>
@@ -137,7 +151,21 @@
           <w:b/>
           <w:bCs/>
         </w:rPr>
-        <w:t>Predictor Model</w:t>
+        <w:t xml:space="preserve">Predictor </w:t>
+      </w:r>
+      <w:r>
+        <w:rPr>
+          <w:b/>
+          <w:bCs/>
+        </w:rPr>
+        <w:t>m</w:t>
+      </w:r>
+      <w:r>
+        <w:rPr>
+          <w:b/>
+          <w:bCs/>
+        </w:rPr>
+        <w:t>odel</w:t>
       </w:r>
     </w:p>
     <w:p>
@@ -454,7 +482,21 @@
           <w:b/>
           <w:bCs/>
         </w:rPr>
-        <w:t>Gulf of Execution</w:t>
+        <w:t xml:space="preserve">Gulf of </w:t>
+      </w:r>
+      <w:r>
+        <w:rPr>
+          <w:b/>
+          <w:bCs/>
+        </w:rPr>
+        <w:t>e</w:t>
+      </w:r>
+      <w:r>
+        <w:rPr>
+          <w:b/>
+          <w:bCs/>
+        </w:rPr>
+        <w:t>xecution</w:t>
       </w:r>
     </w:p>
     <w:p>
@@ -602,7 +644,21 @@
           <w:b/>
           <w:bCs/>
         </w:rPr>
-        <w:t>Gulf of Evaluation</w:t>
+        <w:t xml:space="preserve">Gulf of </w:t>
+      </w:r>
+      <w:r>
+        <w:rPr>
+          <w:b/>
+          <w:bCs/>
+        </w:rPr>
+        <w:t>e</w:t>
+      </w:r>
+      <w:r>
+        <w:rPr>
+          <w:b/>
+          <w:bCs/>
+        </w:rPr>
+        <w:t>valuation</w:t>
       </w:r>
     </w:p>
     <w:p>
@@ -774,7 +830,35 @@
           <w:b/>
           <w:bCs/>
         </w:rPr>
-        <w:t>Large Gulf Example</w:t>
+        <w:t xml:space="preserve">Large </w:t>
+      </w:r>
+      <w:r>
+        <w:rPr>
+          <w:b/>
+          <w:bCs/>
+        </w:rPr>
+        <w:t>g</w:t>
+      </w:r>
+      <w:r>
+        <w:rPr>
+          <w:b/>
+          <w:bCs/>
+        </w:rPr>
+        <w:t xml:space="preserve">ulf </w:t>
+      </w:r>
+      <w:r>
+        <w:rPr>
+          <w:b/>
+          <w:bCs/>
+        </w:rPr>
+        <w:t>of execution e</w:t>
+      </w:r>
+      <w:r>
+        <w:rPr>
+          <w:b/>
+          <w:bCs/>
+        </w:rPr>
+        <w:t>xample</w:t>
       </w:r>
     </w:p>
     <w:p>
@@ -1048,7 +1132,49 @@
           <w:b/>
           <w:bCs/>
         </w:rPr>
-        <w:t>Effective Bridge Example</w:t>
+        <w:t xml:space="preserve">Effective </w:t>
+      </w:r>
+      <w:r>
+        <w:rPr>
+          <w:b/>
+          <w:bCs/>
+        </w:rPr>
+        <w:t>b</w:t>
+      </w:r>
+      <w:r>
+        <w:rPr>
+          <w:b/>
+          <w:bCs/>
+        </w:rPr>
+        <w:t>ridge</w:t>
+      </w:r>
+      <w:r>
+        <w:rPr>
+          <w:b/>
+          <w:bCs/>
+        </w:rPr>
+        <w:t xml:space="preserve"> of execution</w:t>
+      </w:r>
+      <w:r>
+        <w:rPr>
+          <w:b/>
+          <w:bCs/>
+        </w:rPr>
+        <w:t xml:space="preserve"> </w:t>
+      </w:r>
+      <w:r>
+        <w:rPr>
+          <w:b/>
+          <w:bCs/>
+        </w:rPr>
+        <w:t>e</w:t>
+      </w:r>
+      <w:r>
+        <w:rPr>
+          <w:b/>
+          <w:bCs/>
+        </w:rPr>
+        <w:t>xample</w:t>
       </w:r>
     </w:p>
     <w:p>
@@ -1235,7 +1361,19 @@
       </w:r>
       <w:r>
         <w:lastRenderedPageBreak/>
-        <w:t>Since my team works remotely, we use Slack to communicate. Slack uses temporary fly-in windows to quickly notify the recipient that they have pending message.</w:t>
+        <w:t xml:space="preserve">Since my team works remotely, we use Slack to communicate. </w:t>
+      </w:r>
+      <w:r>
+        <w:t>Figure 2 shows how Slack</w:t>
+      </w:r>
+      <w:r>
+        <w:t xml:space="preserve"> uses temporary fly-in windows to quickly notify the recipient </w:t>
+      </w:r>
+      <w:r>
+        <w:t>of a pending</w:t>
+      </w:r>
+      <w:r>
+        <w:t xml:space="preserve"> message.</w:t>
       </w:r>
       <w:r>
         <w:t xml:space="preserve"> These notifications quickly allow them to assess:</w:t>
@@ -1285,15 +1423,25 @@
         <w:jc w:val="both"/>
       </w:pPr>
       <w:r>
-        <w:t xml:space="preserve">After a short time, the window disappears. This removes stale information from the </w:t>
-      </w:r>
-      <w:proofErr w:type="gramStart"/>
-      <w:r>
-        <w:t>users</w:t>
-      </w:r>
-      <w:proofErr w:type="gramEnd"/>
-      <w:r>
-        <w:t xml:space="preserve"> view, declutters the interface, and allows the user to return to their active task. </w:t>
+        <w:t>After a short time, the window disappears. This removes stale information from the users</w:t>
+      </w:r>
+      <w:r>
+        <w:t>’</w:t>
+      </w:r>
+      <w:r>
+        <w:t xml:space="preserve"> view, declutters the interface, and allows the</w:t>
+      </w:r>
+      <w:r>
+        <w:t xml:space="preserve">m </w:t>
+      </w:r>
+      <w:r>
+        <w:t>to return to their</w:t>
+      </w:r>
+      <w:r>
+        <w:t xml:space="preserve"> </w:t>
+      </w:r>
+      <w:r>
+        <w:t xml:space="preserve">task. </w:t>
       </w:r>
     </w:p>
     <w:p>
